--- a/BeRoutesSprintV/Datos de AWS EducateBeroutes.docx
+++ b/BeRoutesSprintV/Datos de AWS EducateBeroutes.docx
@@ -1010,6 +1010,7 @@
         </w:rPr>
         <w:t xml:space="preserve">: </w:t>
       </w:r>
+      <w:bookmarkStart w:id="0" w:name="_GoBack"/>
       <w:r>
         <w:rPr>
           <w:rFonts w:ascii="Arial" w:eastAsia="Times New Roman" w:hAnsi="Arial" w:cs="Arial"/>
@@ -1020,6 +1021,7 @@
         </w:rPr>
         <w:t>Beroutes123?</w:t>
       </w:r>
+      <w:bookmarkEnd w:id="0"/>
     </w:p>
     <w:p>
       <w:pPr>
@@ -1100,6 +1102,7 @@
           <w:lang w:val="en-GB" w:eastAsia="es-ES"/>
         </w:rPr>
       </w:pPr>
+      <w:proofErr w:type="gramStart"/>
       <w:r>
         <w:rPr>
           <w:rFonts w:ascii="Times New Roman" w:eastAsia="Times New Roman" w:hAnsi="Times New Roman" w:cs="Times New Roman"/>
@@ -1109,6 +1112,7 @@
         </w:rPr>
         <w:t>beroutesprod.ciat5lecu8jf.us-east-1.rds.amazonaws.com</w:t>
       </w:r>
+      <w:proofErr w:type="gramEnd"/>
     </w:p>
     <w:p>
       <w:pPr>
@@ -1152,13 +1156,41 @@
     </w:p>
     <w:p>
       <w:pPr>
+        <w:spacing w:after="0" w:line="240" w:lineRule="auto"/>
+        <w:rPr>
+          <w:rFonts w:ascii="Times New Roman" w:eastAsia="Times New Roman" w:hAnsi="Times New Roman" w:cs="Times New Roman"/>
+          <w:sz w:val="24"/>
+          <w:szCs w:val="24"/>
+          <w:lang w:eastAsia="es-ES"/>
+        </w:rPr>
+      </w:pPr>
+    </w:p>
+    <w:p>
+      <w:pPr>
+        <w:spacing w:after="0" w:line="240" w:lineRule="auto"/>
+        <w:rPr>
+          <w:rFonts w:ascii="Times New Roman" w:eastAsia="Times New Roman" w:hAnsi="Times New Roman" w:cs="Times New Roman"/>
+          <w:sz w:val="24"/>
+          <w:szCs w:val="24"/>
+          <w:lang w:val="en-GB" w:eastAsia="es-ES"/>
+        </w:rPr>
+      </w:pPr>
+      <w:proofErr w:type="gramStart"/>
+      <w:r>
+        <w:rPr>
+          <w:lang w:val="en-GB"/>
+        </w:rPr>
+        <w:t>beroutesprod.ciat5lecu8jf.us-east-1.rds.amazonaws.com</w:t>
+      </w:r>
+      <w:proofErr w:type="gramEnd"/>
+    </w:p>
+    <w:p>
+      <w:pPr>
         <w:rPr>
           <w:b/>
           <w:lang w:val="en-GB"/>
         </w:rPr>
       </w:pPr>
-      <w:bookmarkStart w:id="0" w:name="_GoBack"/>
-      <w:bookmarkEnd w:id="0"/>
     </w:p>
     <w:sectPr>
       <w:pgSz w:w="11906" w:h="16838"/>
